--- a/LogicBased.docx
+++ b/LogicBased.docx
@@ -61,21 +61,8 @@
         <w:t xml:space="preserve">C2: </w:t>
       </w:r>
       <w:r>
-        <w:t xml:space="preserve">other </w:t>
-      </w:r>
-      <w:proofErr w:type="spellStart"/>
-      <w:r>
-        <w:t>instanceof</w:t>
-      </w:r>
-      <w:proofErr w:type="spellEnd"/>
-      <w:r>
-        <w:t xml:space="preserve"> </w:t>
-      </w:r>
-      <w:proofErr w:type="spellStart"/>
-      <w:r>
-        <w:t>NTree</w:t>
-      </w:r>
-      <w:proofErr w:type="spellEnd"/>
+        <w:t>other instanceof NTree</w:t>
+      </w:r>
       <w:r>
         <w:br/>
         <w:t>C3:</w:t>
@@ -83,26 +70,8 @@
       <w:r>
         <w:t xml:space="preserve"> </w:t>
       </w:r>
-      <w:proofErr w:type="spellStart"/>
-      <w:proofErr w:type="gramStart"/>
-      <w:r>
-        <w:t>equalTrees</w:t>
-      </w:r>
-      <w:proofErr w:type="spellEnd"/>
-      <w:r>
-        <w:t>(</w:t>
-      </w:r>
-      <w:proofErr w:type="gramEnd"/>
-      <w:r>
-        <w:t>this, ((</w:t>
-      </w:r>
-      <w:proofErr w:type="spellStart"/>
-      <w:r>
-        <w:t>NTree</w:t>
-      </w:r>
-      <w:proofErr w:type="spellEnd"/>
-      <w:r>
-        <w:t>&lt;T&gt;) other))</w:t>
+      <w:r>
+        <w:t>equalTrees(this, ((NTree&lt;T&gt;) other))</w:t>
       </w:r>
     </w:p>
     <w:tbl>
@@ -293,28 +262,10 @@
           </w:tcPr>
           <w:p>
             <w:r>
-              <w:t xml:space="preserve">C1||d(C1)                </w:t>
-            </w:r>
-            <w:r>
-              <w:t>C2||d(C2)</w:t>
-            </w:r>
-            <w:r>
-              <w:t xml:space="preserve">          </w:t>
-            </w:r>
-            <w:r>
-              <w:t>C</w:t>
-            </w:r>
-            <w:r>
-              <w:t>3</w:t>
-            </w:r>
-            <w:r>
-              <w:t>||d(C</w:t>
-            </w:r>
-            <w:r>
-              <w:t>3</w:t>
-            </w:r>
-            <w:r>
-              <w:t>)</w:t>
+              <w:t>C1||d(C1)                C2||d(C2)</w:t>
+            </w:r>
+            <w:r>
+              <w:t xml:space="preserve">          C3||d(C3)</w:t>
             </w:r>
           </w:p>
         </w:tc>
@@ -323,7 +274,7 @@
         <w:tc>
           <w:tcPr>
             <w:tcW w:w="421" w:type="dxa"/>
-            <w:shd w:val="clear" w:color="auto" w:fill="0070C0"/>
+            <w:shd w:val="clear" w:color="auto" w:fill="auto"/>
           </w:tcPr>
           <w:p>
             <w:pPr>
@@ -357,6 +308,164 @@
             </w:pPr>
             <w:r>
               <w:t>T</w:t>
+            </w:r>
+          </w:p>
+        </w:tc>
+        <w:tc>
+          <w:tcPr>
+            <w:tcW w:w="709" w:type="dxa"/>
+          </w:tcPr>
+          <w:p>
+            <w:pPr>
+              <w:jc w:val="center"/>
+            </w:pPr>
+            <w:r>
+              <w:t>F</w:t>
+            </w:r>
+          </w:p>
+        </w:tc>
+        <w:tc>
+          <w:tcPr>
+            <w:tcW w:w="2126" w:type="dxa"/>
+          </w:tcPr>
+          <w:p>
+            <w:pPr>
+              <w:jc w:val="center"/>
+            </w:pPr>
+            <w:r>
+              <w:t>T</w:t>
+            </w:r>
+          </w:p>
+        </w:tc>
+        <w:tc>
+          <w:tcPr>
+            <w:tcW w:w="4246" w:type="dxa"/>
+          </w:tcPr>
+          <w:p>
+            <w:r>
+              <w:t>C1||d(C1)                C2||d(C2)</w:t>
+            </w:r>
+          </w:p>
+        </w:tc>
+      </w:tr>
+      <w:tr>
+        <w:tc>
+          <w:tcPr>
+            <w:tcW w:w="421" w:type="dxa"/>
+          </w:tcPr>
+          <w:p>
+            <w:pPr>
+              <w:jc w:val="center"/>
+            </w:pPr>
+            <w:r>
+              <w:t>3</w:t>
+            </w:r>
+          </w:p>
+        </w:tc>
+        <w:tc>
+          <w:tcPr>
+            <w:tcW w:w="445" w:type="dxa"/>
+          </w:tcPr>
+          <w:p>
+            <w:pPr>
+              <w:jc w:val="center"/>
+            </w:pPr>
+            <w:r>
+              <w:t>T</w:t>
+            </w:r>
+          </w:p>
+        </w:tc>
+        <w:tc>
+          <w:tcPr>
+            <w:tcW w:w="547" w:type="dxa"/>
+          </w:tcPr>
+          <w:p>
+            <w:pPr>
+              <w:jc w:val="center"/>
+            </w:pPr>
+            <w:r>
+              <w:t>F</w:t>
+            </w:r>
+          </w:p>
+        </w:tc>
+        <w:tc>
+          <w:tcPr>
+            <w:tcW w:w="709" w:type="dxa"/>
+          </w:tcPr>
+          <w:p>
+            <w:pPr>
+              <w:jc w:val="center"/>
+            </w:pPr>
+            <w:r>
+              <w:t>T</w:t>
+            </w:r>
+          </w:p>
+        </w:tc>
+        <w:tc>
+          <w:tcPr>
+            <w:tcW w:w="2126" w:type="dxa"/>
+          </w:tcPr>
+          <w:p>
+            <w:pPr>
+              <w:jc w:val="center"/>
+            </w:pPr>
+            <w:r>
+              <w:t>T</w:t>
+            </w:r>
+          </w:p>
+        </w:tc>
+        <w:tc>
+          <w:tcPr>
+            <w:tcW w:w="4246" w:type="dxa"/>
+          </w:tcPr>
+          <w:p>
+            <w:r>
+              <w:t>C1||d(C1)</w:t>
+            </w:r>
+            <w:r>
+              <w:t xml:space="preserve">                                            C3||d(C3)</w:t>
+            </w:r>
+          </w:p>
+        </w:tc>
+      </w:tr>
+      <w:tr>
+        <w:tc>
+          <w:tcPr>
+            <w:tcW w:w="421" w:type="dxa"/>
+            <w:shd w:val="clear" w:color="auto" w:fill="4472C4" w:themeFill="accent1"/>
+          </w:tcPr>
+          <w:p>
+            <w:pPr>
+              <w:jc w:val="center"/>
+            </w:pPr>
+            <w:r>
+              <w:t>4</w:t>
+            </w:r>
+          </w:p>
+        </w:tc>
+        <w:tc>
+          <w:tcPr>
+            <w:tcW w:w="445" w:type="dxa"/>
+          </w:tcPr>
+          <w:p>
+            <w:pPr>
+              <w:jc w:val="center"/>
+            </w:pPr>
+            <w:r>
+              <w:t>T</w:t>
+            </w:r>
+          </w:p>
+        </w:tc>
+        <w:tc>
+          <w:tcPr>
+            <w:tcW w:w="547" w:type="dxa"/>
+          </w:tcPr>
+          <w:p>
+            <w:pPr>
+              <w:jc w:val="center"/>
+            </w:pPr>
+            <w:r>
+              <w:t>F</w:t>
             </w:r>
           </w:p>
         </w:tc>
@@ -397,9 +506,6 @@
               </w:rPr>
               <w:t>C1||d(C1)</w:t>
             </w:r>
-            <w:r>
-              <w:t xml:space="preserve">                C2||d(C2)</w:t>
-            </w:r>
           </w:p>
         </w:tc>
       </w:tr>
@@ -407,13 +513,14 @@
         <w:tc>
           <w:tcPr>
             <w:tcW w:w="421" w:type="dxa"/>
-          </w:tcPr>
-          <w:p>
-            <w:pPr>
-              <w:jc w:val="center"/>
-            </w:pPr>
-            <w:r>
-              <w:t>3</w:t>
+            <w:shd w:val="clear" w:color="auto" w:fill="4472C4" w:themeFill="accent1"/>
+          </w:tcPr>
+          <w:p>
+            <w:pPr>
+              <w:jc w:val="center"/>
+            </w:pPr>
+            <w:r>
+              <w:t>5</w:t>
             </w:r>
           </w:p>
         </w:tc>
@@ -426,7 +533,7 @@
               <w:jc w:val="center"/>
             </w:pPr>
             <w:r>
-              <w:t>T</w:t>
+              <w:t>F</w:t>
             </w:r>
           </w:p>
         </w:tc>
@@ -439,7 +546,7 @@
               <w:jc w:val="center"/>
             </w:pPr>
             <w:r>
-              <w:t>F</w:t>
+              <w:t>T</w:t>
             </w:r>
           </w:p>
         </w:tc>
@@ -475,171 +582,7 @@
           </w:tcPr>
           <w:p>
             <w:r>
-              <w:t>C1||d(C1)</w:t>
-            </w:r>
-            <w:r>
               <w:t xml:space="preserve">                                   </w:t>
-            </w:r>
-            <w:r>
-              <w:t xml:space="preserve">         C3||d(C3)</w:t>
-            </w:r>
-          </w:p>
-        </w:tc>
-      </w:tr>
-      <w:tr>
-        <w:tc>
-          <w:tcPr>
-            <w:tcW w:w="421" w:type="dxa"/>
-          </w:tcPr>
-          <w:p>
-            <w:pPr>
-              <w:jc w:val="center"/>
-            </w:pPr>
-            <w:r>
-              <w:t>4</w:t>
-            </w:r>
-          </w:p>
-        </w:tc>
-        <w:tc>
-          <w:tcPr>
-            <w:tcW w:w="445" w:type="dxa"/>
-          </w:tcPr>
-          <w:p>
-            <w:pPr>
-              <w:jc w:val="center"/>
-            </w:pPr>
-            <w:r>
-              <w:t>T</w:t>
-            </w:r>
-          </w:p>
-        </w:tc>
-        <w:tc>
-          <w:tcPr>
-            <w:tcW w:w="547" w:type="dxa"/>
-          </w:tcPr>
-          <w:p>
-            <w:pPr>
-              <w:jc w:val="center"/>
-            </w:pPr>
-            <w:r>
-              <w:t>F</w:t>
-            </w:r>
-          </w:p>
-        </w:tc>
-        <w:tc>
-          <w:tcPr>
-            <w:tcW w:w="709" w:type="dxa"/>
-          </w:tcPr>
-          <w:p>
-            <w:pPr>
-              <w:jc w:val="center"/>
-            </w:pPr>
-            <w:r>
-              <w:t>F</w:t>
-            </w:r>
-          </w:p>
-        </w:tc>
-        <w:tc>
-          <w:tcPr>
-            <w:tcW w:w="2126" w:type="dxa"/>
-          </w:tcPr>
-          <w:p>
-            <w:pPr>
-              <w:jc w:val="center"/>
-            </w:pPr>
-            <w:r>
-              <w:t>T</w:t>
-            </w:r>
-          </w:p>
-        </w:tc>
-        <w:tc>
-          <w:tcPr>
-            <w:tcW w:w="4246" w:type="dxa"/>
-          </w:tcPr>
-          <w:p>
-            <w:r>
-              <w:t>C1||d(C1)</w:t>
-            </w:r>
-          </w:p>
-        </w:tc>
-      </w:tr>
-      <w:tr>
-        <w:tc>
-          <w:tcPr>
-            <w:tcW w:w="421" w:type="dxa"/>
-            <w:shd w:val="clear" w:color="auto" w:fill="0070C0"/>
-          </w:tcPr>
-          <w:p>
-            <w:pPr>
-              <w:jc w:val="center"/>
-            </w:pPr>
-            <w:r>
-              <w:t>5</w:t>
-            </w:r>
-          </w:p>
-        </w:tc>
-        <w:tc>
-          <w:tcPr>
-            <w:tcW w:w="445" w:type="dxa"/>
-          </w:tcPr>
-          <w:p>
-            <w:pPr>
-              <w:jc w:val="center"/>
-            </w:pPr>
-            <w:r>
-              <w:t>F</w:t>
-            </w:r>
-          </w:p>
-        </w:tc>
-        <w:tc>
-          <w:tcPr>
-            <w:tcW w:w="547" w:type="dxa"/>
-          </w:tcPr>
-          <w:p>
-            <w:pPr>
-              <w:jc w:val="center"/>
-            </w:pPr>
-            <w:r>
-              <w:t>T</w:t>
-            </w:r>
-          </w:p>
-        </w:tc>
-        <w:tc>
-          <w:tcPr>
-            <w:tcW w:w="709" w:type="dxa"/>
-          </w:tcPr>
-          <w:p>
-            <w:pPr>
-              <w:jc w:val="center"/>
-            </w:pPr>
-            <w:r>
-              <w:t>T</w:t>
-            </w:r>
-          </w:p>
-        </w:tc>
-        <w:tc>
-          <w:tcPr>
-            <w:tcW w:w="2126" w:type="dxa"/>
-          </w:tcPr>
-          <w:p>
-            <w:pPr>
-              <w:jc w:val="center"/>
-            </w:pPr>
-            <w:r>
-              <w:t>T</w:t>
-            </w:r>
-          </w:p>
-        </w:tc>
-        <w:tc>
-          <w:tcPr>
-            <w:tcW w:w="4246" w:type="dxa"/>
-          </w:tcPr>
-          <w:p>
-            <w:r>
-              <w:t xml:space="preserve">                                </w:t>
-            </w:r>
-            <w:r>
-              <w:t xml:space="preserve">   </w:t>
             </w:r>
             <w:r>
               <w:rPr>
@@ -663,7 +606,7 @@
         <w:tc>
           <w:tcPr>
             <w:tcW w:w="421" w:type="dxa"/>
-            <w:shd w:val="clear" w:color="auto" w:fill="0070C0"/>
+            <w:shd w:val="clear" w:color="auto" w:fill="4472C4" w:themeFill="accent1"/>
           </w:tcPr>
           <w:p>
             <w:pPr>
@@ -731,6 +674,208 @@
             <w:tcW w:w="4246" w:type="dxa"/>
           </w:tcPr>
           <w:p>
+            <w:r>
+              <w:softHyphen/>
+            </w:r>
+            <w:r>
+              <w:softHyphen/>
+            </w:r>
+            <w:r>
+              <w:softHyphen/>
+            </w:r>
+            <w:r>
+              <w:softHyphen/>
+              <w:t xml:space="preserve"> ¬C1||d(C1)</w:t>
+            </w:r>
+            <w:r>
+              <w:t xml:space="preserve">                                       </w:t>
+            </w:r>
+            <w:r>
+              <w:rPr>
+                <w:highlight w:val="cyan"/>
+              </w:rPr>
+              <w:t>¬C3||d(C3)</w:t>
+            </w:r>
+          </w:p>
+        </w:tc>
+      </w:tr>
+      <w:tr>
+        <w:tc>
+          <w:tcPr>
+            <w:tcW w:w="421" w:type="dxa"/>
+            <w:shd w:val="clear" w:color="auto" w:fill="4472C4" w:themeFill="accent1"/>
+          </w:tcPr>
+          <w:p>
+            <w:pPr>
+              <w:jc w:val="center"/>
+            </w:pPr>
+            <w:r>
+              <w:t>7</w:t>
+            </w:r>
+          </w:p>
+        </w:tc>
+        <w:tc>
+          <w:tcPr>
+            <w:tcW w:w="445" w:type="dxa"/>
+          </w:tcPr>
+          <w:p>
+            <w:pPr>
+              <w:jc w:val="center"/>
+            </w:pPr>
+            <w:r>
+              <w:t>F</w:t>
+            </w:r>
+          </w:p>
+        </w:tc>
+        <w:tc>
+          <w:tcPr>
+            <w:tcW w:w="547" w:type="dxa"/>
+          </w:tcPr>
+          <w:p>
+            <w:pPr>
+              <w:jc w:val="center"/>
+            </w:pPr>
+            <w:r>
+              <w:t>F</w:t>
+            </w:r>
+          </w:p>
+        </w:tc>
+        <w:tc>
+          <w:tcPr>
+            <w:tcW w:w="709" w:type="dxa"/>
+          </w:tcPr>
+          <w:p>
+            <w:pPr>
+              <w:jc w:val="center"/>
+            </w:pPr>
+            <w:r>
+              <w:t>T</w:t>
+            </w:r>
+          </w:p>
+        </w:tc>
+        <w:tc>
+          <w:tcPr>
+            <w:tcW w:w="2126" w:type="dxa"/>
+          </w:tcPr>
+          <w:p>
+            <w:pPr>
+              <w:jc w:val="center"/>
+            </w:pPr>
+            <w:r>
+              <w:t>F</w:t>
+            </w:r>
+          </w:p>
+        </w:tc>
+        <w:tc>
+          <w:tcPr>
+            <w:tcW w:w="4246" w:type="dxa"/>
+          </w:tcPr>
+          <w:p>
+            <w:r>
+              <w:softHyphen/>
+            </w:r>
+            <w:r>
+              <w:softHyphen/>
+            </w:r>
+            <w:r>
+              <w:softHyphen/>
+            </w:r>
+            <w:r>
+              <w:softHyphen/>
+              <w:t xml:space="preserve"> </w:t>
+            </w:r>
+            <w:r>
+              <w:t>¬</w:t>
+            </w:r>
+            <w:r>
+              <w:t xml:space="preserve">C1||d(C1)            </w:t>
+            </w:r>
+            <w:r>
+              <w:rPr>
+                <w:highlight w:val="green"/>
+              </w:rPr>
+              <w:t>¬C2||d(C2)</w:t>
+            </w:r>
+          </w:p>
+        </w:tc>
+      </w:tr>
+      <w:tr>
+        <w:tc>
+          <w:tcPr>
+            <w:tcW w:w="421" w:type="dxa"/>
+            <w:shd w:val="clear" w:color="auto" w:fill="4472C4" w:themeFill="accent1"/>
+          </w:tcPr>
+          <w:p>
+            <w:pPr>
+              <w:jc w:val="center"/>
+            </w:pPr>
+            <w:r>
+              <w:t>8</w:t>
+            </w:r>
+          </w:p>
+        </w:tc>
+        <w:tc>
+          <w:tcPr>
+            <w:tcW w:w="445" w:type="dxa"/>
+          </w:tcPr>
+          <w:p>
+            <w:pPr>
+              <w:jc w:val="center"/>
+            </w:pPr>
+            <w:r>
+              <w:t>F</w:t>
+            </w:r>
+          </w:p>
+        </w:tc>
+        <w:tc>
+          <w:tcPr>
+            <w:tcW w:w="547" w:type="dxa"/>
+          </w:tcPr>
+          <w:p>
+            <w:pPr>
+              <w:jc w:val="center"/>
+            </w:pPr>
+            <w:r>
+              <w:t>F</w:t>
+            </w:r>
+          </w:p>
+        </w:tc>
+        <w:tc>
+          <w:tcPr>
+            <w:tcW w:w="709" w:type="dxa"/>
+          </w:tcPr>
+          <w:p>
+            <w:pPr>
+              <w:jc w:val="center"/>
+            </w:pPr>
+            <w:r>
+              <w:t>F</w:t>
+            </w:r>
+          </w:p>
+        </w:tc>
+        <w:tc>
+          <w:tcPr>
+            <w:tcW w:w="2126" w:type="dxa"/>
+          </w:tcPr>
+          <w:p>
+            <w:pPr>
+              <w:jc w:val="center"/>
+            </w:pPr>
+            <w:r>
+              <w:t>F</w:t>
+            </w:r>
+          </w:p>
+        </w:tc>
+        <w:tc>
+          <w:tcPr>
+            <w:tcW w:w="4246" w:type="dxa"/>
+          </w:tcPr>
+          <w:p>
+            <w:pPr>
+              <w:rPr>
+                <w:u w:val="single"/>
+              </w:rPr>
+            </w:pPr>
             <w:r>
               <w:softHyphen/>
             </w:r>
@@ -751,226 +896,16 @@
               <w:t>¬C1||d(C1)</w:t>
             </w:r>
             <w:r>
-              <w:t xml:space="preserve">                                </w:t>
-            </w:r>
-            <w:r>
-              <w:t xml:space="preserve">       </w:t>
-            </w:r>
-            <w:r>
-              <w:rPr>
-                <w:highlight w:val="cyan"/>
-              </w:rPr>
-              <w:t>¬C3||d(C3)</w:t>
-            </w:r>
-          </w:p>
-        </w:tc>
-      </w:tr>
-      <w:tr>
-        <w:tc>
-          <w:tcPr>
-            <w:tcW w:w="421" w:type="dxa"/>
-            <w:shd w:val="clear" w:color="auto" w:fill="0070C0"/>
-          </w:tcPr>
-          <w:p>
-            <w:pPr>
-              <w:jc w:val="center"/>
-            </w:pPr>
-            <w:r>
-              <w:t>7</w:t>
-            </w:r>
-          </w:p>
-        </w:tc>
-        <w:tc>
-          <w:tcPr>
-            <w:tcW w:w="445" w:type="dxa"/>
-          </w:tcPr>
-          <w:p>
-            <w:pPr>
-              <w:jc w:val="center"/>
-            </w:pPr>
-            <w:r>
-              <w:t>F</w:t>
-            </w:r>
-          </w:p>
-        </w:tc>
-        <w:tc>
-          <w:tcPr>
-            <w:tcW w:w="547" w:type="dxa"/>
-          </w:tcPr>
-          <w:p>
-            <w:pPr>
-              <w:jc w:val="center"/>
-            </w:pPr>
-            <w:r>
-              <w:t>F</w:t>
-            </w:r>
-          </w:p>
-        </w:tc>
-        <w:tc>
-          <w:tcPr>
-            <w:tcW w:w="709" w:type="dxa"/>
-          </w:tcPr>
-          <w:p>
-            <w:pPr>
-              <w:jc w:val="center"/>
-            </w:pPr>
-            <w:r>
-              <w:t>T</w:t>
-            </w:r>
-          </w:p>
-        </w:tc>
-        <w:tc>
-          <w:tcPr>
-            <w:tcW w:w="2126" w:type="dxa"/>
-          </w:tcPr>
-          <w:p>
-            <w:pPr>
-              <w:jc w:val="center"/>
-            </w:pPr>
-            <w:r>
-              <w:t>F</w:t>
-            </w:r>
-          </w:p>
-        </w:tc>
-        <w:tc>
-          <w:tcPr>
-            <w:tcW w:w="4246" w:type="dxa"/>
-          </w:tcPr>
-          <w:p>
-            <w:r>
-              <w:softHyphen/>
-            </w:r>
-            <w:r>
-              <w:softHyphen/>
-            </w:r>
-            <w:r>
-              <w:softHyphen/>
-            </w:r>
-            <w:r>
-              <w:softHyphen/>
-              <w:t xml:space="preserve"> </w:t>
+              <w:t xml:space="preserve">            </w:t>
             </w:r>
             <w:r>
               <w:t>¬</w:t>
             </w:r>
             <w:r>
-              <w:t xml:space="preserve">C1||d(C1)            </w:t>
-            </w:r>
-            <w:r>
-              <w:rPr>
-                <w:highlight w:val="green"/>
-              </w:rPr>
-              <w:t>¬C2||d(C2)</w:t>
-            </w:r>
-          </w:p>
-        </w:tc>
-      </w:tr>
-      <w:tr>
-        <w:tc>
-          <w:tcPr>
-            <w:tcW w:w="421" w:type="dxa"/>
-          </w:tcPr>
-          <w:p>
-            <w:pPr>
-              <w:jc w:val="center"/>
-            </w:pPr>
-            <w:r>
-              <w:t>8</w:t>
-            </w:r>
-          </w:p>
-        </w:tc>
-        <w:tc>
-          <w:tcPr>
-            <w:tcW w:w="445" w:type="dxa"/>
-          </w:tcPr>
-          <w:p>
-            <w:pPr>
-              <w:jc w:val="center"/>
-            </w:pPr>
-            <w:r>
-              <w:t>F</w:t>
-            </w:r>
-          </w:p>
-        </w:tc>
-        <w:tc>
-          <w:tcPr>
-            <w:tcW w:w="547" w:type="dxa"/>
-          </w:tcPr>
-          <w:p>
-            <w:pPr>
-              <w:jc w:val="center"/>
-            </w:pPr>
-            <w:r>
-              <w:t>F</w:t>
-            </w:r>
-          </w:p>
-        </w:tc>
-        <w:tc>
-          <w:tcPr>
-            <w:tcW w:w="709" w:type="dxa"/>
-          </w:tcPr>
-          <w:p>
-            <w:pPr>
-              <w:jc w:val="center"/>
-            </w:pPr>
-            <w:r>
-              <w:t>F</w:t>
-            </w:r>
-          </w:p>
-        </w:tc>
-        <w:tc>
-          <w:tcPr>
-            <w:tcW w:w="2126" w:type="dxa"/>
-          </w:tcPr>
-          <w:p>
-            <w:pPr>
-              <w:jc w:val="center"/>
-            </w:pPr>
-            <w:r>
-              <w:t>F</w:t>
-            </w:r>
-          </w:p>
-        </w:tc>
-        <w:tc>
-          <w:tcPr>
-            <w:tcW w:w="4246" w:type="dxa"/>
-          </w:tcPr>
-          <w:p>
-            <w:pPr>
-              <w:rPr>
-                <w:u w:val="single"/>
-              </w:rPr>
-            </w:pPr>
-            <w:r>
-              <w:softHyphen/>
-            </w:r>
-            <w:r>
-              <w:softHyphen/>
-            </w:r>
-            <w:r>
-              <w:softHyphen/>
-            </w:r>
-            <w:r>
-              <w:softHyphen/>
-              <w:t xml:space="preserve"> </w:t>
-            </w:r>
-            <w:r>
-              <w:t>¬</w:t>
-            </w:r>
-            <w:r>
-              <w:t xml:space="preserve">C1||d(C1)            </w:t>
-            </w:r>
-            <w:r>
-              <w:t>¬</w:t>
-            </w:r>
-            <w:r>
               <w:t>C2||d(C2)</w:t>
             </w:r>
             <w:r>
-              <w:t xml:space="preserve">     </w:t>
-            </w:r>
-            <w:r>
-              <w:t xml:space="preserve"> </w:t>
+              <w:t xml:space="preserve">      </w:t>
             </w:r>
             <w:r>
               <w:t>¬</w:t>
@@ -982,6 +917,11 @@
         </w:tc>
       </w:tr>
     </w:tbl>
+    <w:p>
+      <w:r>
+        <w:t>Testes impossíveis: 2,3,4,7</w:t>
+      </w:r>
+    </w:p>
     <w:p>
       <w:pPr>
         <w:rPr>
@@ -1047,15 +987,15 @@
         <w:tblLook w:val="04A0" w:firstRow="1" w:lastRow="0" w:firstColumn="1" w:lastColumn="0" w:noHBand="0" w:noVBand="1"/>
       </w:tblPr>
       <w:tblGrid>
-        <w:gridCol w:w="421"/>
+        <w:gridCol w:w="440"/>
         <w:gridCol w:w="567"/>
-        <w:gridCol w:w="850"/>
-        <w:gridCol w:w="6656"/>
+        <w:gridCol w:w="849"/>
+        <w:gridCol w:w="6638"/>
       </w:tblGrid>
       <w:tr>
         <w:tc>
           <w:tcPr>
-            <w:tcW w:w="421" w:type="dxa"/>
+            <w:tcW w:w="440" w:type="dxa"/>
           </w:tcPr>
           <w:p>
             <w:pPr>
@@ -1081,7 +1021,7 @@
         </w:tc>
         <w:tc>
           <w:tcPr>
-            <w:tcW w:w="850" w:type="dxa"/>
+            <w:tcW w:w="849" w:type="dxa"/>
           </w:tcPr>
           <w:p>
             <w:pPr>
@@ -1104,7 +1044,7 @@
         </w:tc>
         <w:tc>
           <w:tcPr>
-            <w:tcW w:w="6656" w:type="dxa"/>
+            <w:tcW w:w="6638" w:type="dxa"/>
           </w:tcPr>
           <w:p>
             <w:pPr>
@@ -1119,7 +1059,7 @@
       <w:tr>
         <w:tc>
           <w:tcPr>
-            <w:tcW w:w="421" w:type="dxa"/>
+            <w:tcW w:w="440" w:type="dxa"/>
             <w:shd w:val="clear" w:color="auto" w:fill="0070C0"/>
           </w:tcPr>
           <w:p>
@@ -1127,131 +1067,101 @@
               <w:jc w:val="center"/>
             </w:pPr>
             <w:r>
-              <w:t>1</w:t>
-            </w:r>
-          </w:p>
-        </w:tc>
-        <w:tc>
-          <w:tcPr>
-            <w:tcW w:w="567" w:type="dxa"/>
-          </w:tcPr>
-          <w:p>
-            <w:pPr>
-              <w:jc w:val="center"/>
-            </w:pPr>
-            <w:r>
-              <w:t>T</w:t>
-            </w:r>
-          </w:p>
-        </w:tc>
-        <w:tc>
-          <w:tcPr>
-            <w:tcW w:w="850" w:type="dxa"/>
-          </w:tcPr>
-          <w:p>
-            <w:pPr>
-              <w:jc w:val="center"/>
-            </w:pPr>
-            <w:r>
-              <w:t>T</w:t>
-            </w:r>
-          </w:p>
-        </w:tc>
-        <w:tc>
-          <w:tcPr>
-            <w:tcW w:w="6656" w:type="dxa"/>
+              <w:t>9</w:t>
+            </w:r>
+          </w:p>
+        </w:tc>
+        <w:tc>
+          <w:tcPr>
+            <w:tcW w:w="567" w:type="dxa"/>
+          </w:tcPr>
+          <w:p>
+            <w:pPr>
+              <w:jc w:val="center"/>
+            </w:pPr>
+            <w:r>
+              <w:t>T</w:t>
+            </w:r>
+          </w:p>
+        </w:tc>
+        <w:tc>
+          <w:tcPr>
+            <w:tcW w:w="849" w:type="dxa"/>
+          </w:tcPr>
+          <w:p>
+            <w:pPr>
+              <w:jc w:val="center"/>
+            </w:pPr>
+            <w:r>
+              <w:t>T</w:t>
+            </w:r>
+          </w:p>
+        </w:tc>
+        <w:tc>
+          <w:tcPr>
+            <w:tcW w:w="6638" w:type="dxa"/>
           </w:tcPr>
           <w:p>
             <w:r>
               <w:rPr>
                 <w:highlight w:val="yellow"/>
               </w:rPr>
-              <w:t>C1||</w:t>
-            </w:r>
+              <w:t>C1|| d(C1)</w:t>
+            </w:r>
+          </w:p>
+        </w:tc>
+      </w:tr>
+      <w:tr>
+        <w:tc>
+          <w:tcPr>
+            <w:tcW w:w="440" w:type="dxa"/>
+            <w:shd w:val="clear" w:color="auto" w:fill="0070C0"/>
+          </w:tcPr>
+          <w:p>
+            <w:pPr>
+              <w:jc w:val="center"/>
+            </w:pPr>
+            <w:r>
+              <w:t>10</w:t>
+            </w:r>
+          </w:p>
+        </w:tc>
+        <w:tc>
+          <w:tcPr>
+            <w:tcW w:w="567" w:type="dxa"/>
+          </w:tcPr>
+          <w:p>
+            <w:pPr>
+              <w:jc w:val="center"/>
+            </w:pPr>
+            <w:r>
+              <w:t>F</w:t>
+            </w:r>
+          </w:p>
+        </w:tc>
+        <w:tc>
+          <w:tcPr>
+            <w:tcW w:w="849" w:type="dxa"/>
+          </w:tcPr>
+          <w:p>
+            <w:pPr>
+              <w:jc w:val="center"/>
+            </w:pPr>
+            <w:r>
+              <w:t>F</w:t>
+            </w:r>
+          </w:p>
+        </w:tc>
+        <w:tc>
+          <w:tcPr>
+            <w:tcW w:w="6638" w:type="dxa"/>
+          </w:tcPr>
+          <w:p>
             <w:r>
               <w:rPr>
                 <w:highlight w:val="yellow"/>
               </w:rPr>
-              <w:t xml:space="preserve"> </w:t>
-            </w:r>
-            <w:r>
-              <w:rPr>
-                <w:highlight w:val="yellow"/>
-              </w:rPr>
-              <w:t>d(C1)</w:t>
-            </w:r>
-          </w:p>
-        </w:tc>
-      </w:tr>
-      <w:tr>
-        <w:tc>
-          <w:tcPr>
-            <w:tcW w:w="421" w:type="dxa"/>
-            <w:shd w:val="clear" w:color="auto" w:fill="0070C0"/>
-          </w:tcPr>
-          <w:p>
-            <w:pPr>
-              <w:jc w:val="center"/>
-            </w:pPr>
-            <w:r>
-              <w:t>2</w:t>
-            </w:r>
-          </w:p>
-        </w:tc>
-        <w:tc>
-          <w:tcPr>
-            <w:tcW w:w="567" w:type="dxa"/>
-          </w:tcPr>
-          <w:p>
-            <w:pPr>
-              <w:jc w:val="center"/>
-            </w:pPr>
-            <w:r>
-              <w:t>F</w:t>
-            </w:r>
-          </w:p>
-        </w:tc>
-        <w:tc>
-          <w:tcPr>
-            <w:tcW w:w="850" w:type="dxa"/>
-          </w:tcPr>
-          <w:p>
-            <w:pPr>
-              <w:jc w:val="center"/>
-            </w:pPr>
-            <w:r>
-              <w:t>F</w:t>
-            </w:r>
-          </w:p>
-        </w:tc>
-        <w:tc>
-          <w:tcPr>
-            <w:tcW w:w="6656" w:type="dxa"/>
-          </w:tcPr>
-          <w:p>
-            <w:r>
-              <w:rPr>
-                <w:highlight w:val="yellow"/>
-              </w:rPr>
-              <w:t>¬C1||</w:t>
-            </w:r>
-            <w:r>
-              <w:rPr>
-                <w:highlight w:val="yellow"/>
-              </w:rPr>
-              <w:t xml:space="preserve"> </w:t>
-            </w:r>
-            <w:r>
-              <w:rPr>
-                <w:highlight w:val="yellow"/>
-              </w:rPr>
-              <w:t>d(C1</w:t>
-            </w:r>
-            <w:r>
-              <w:rPr>
-                <w:highlight w:val="yellow"/>
-              </w:rPr>
-              <w:t>)</w:t>
+              <w:t>¬C1|| d(C1)</w:t>
             </w:r>
             <w:r>
               <w:t xml:space="preserve"> </w:t>
@@ -1260,6 +1170,14 @@
         </w:tc>
       </w:tr>
     </w:tbl>
+    <w:p>
+      <w:r>
+        <w:t xml:space="preserve">Testes impossíveis: </w:t>
+      </w:r>
+      <w:r>
+        <w:t>9,10</w:t>
+      </w:r>
+    </w:p>
     <w:p>
       <w:pPr>
         <w:rPr>
@@ -1294,13 +1212,8 @@
       <w:r>
         <w:t xml:space="preserve"> </w:t>
       </w:r>
-      <w:proofErr w:type="gramStart"/>
-      <w:r>
-        <w:t>one !</w:t>
-      </w:r>
-      <w:proofErr w:type="gramEnd"/>
-      <w:r>
-        <w:t>= null</w:t>
+      <w:r>
+        <w:t>one != null</w:t>
       </w:r>
       <w:r>
         <w:br/>
@@ -1413,6 +1326,9 @@
             <w:r>
               <w:t>1</w:t>
             </w:r>
+            <w:r>
+              <w:t>1</w:t>
+            </w:r>
           </w:p>
         </w:tc>
         <w:tc>
@@ -1463,64 +1379,161 @@
               <w:rPr>
                 <w:highlight w:val="yellow"/>
               </w:rPr>
-              <w:t>C</w:t>
-            </w:r>
+              <w:t>C2||d(C2)</w:t>
+            </w:r>
+            <w:r>
+              <w:t xml:space="preserve">                </w:t>
+            </w:r>
+            <w:r>
+              <w:rPr>
+                <w:highlight w:val="green"/>
+              </w:rPr>
+              <w:t>C3||d(C3)</w:t>
+            </w:r>
+          </w:p>
+        </w:tc>
+      </w:tr>
+      <w:tr>
+        <w:tc>
+          <w:tcPr>
+            <w:tcW w:w="562" w:type="dxa"/>
+            <w:shd w:val="clear" w:color="auto" w:fill="0070C0"/>
+          </w:tcPr>
+          <w:p>
+            <w:pPr>
+              <w:jc w:val="center"/>
+            </w:pPr>
+            <w:r>
+              <w:t>1</w:t>
+            </w:r>
+            <w:r>
+              <w:t>2</w:t>
+            </w:r>
+          </w:p>
+        </w:tc>
+        <w:tc>
+          <w:tcPr>
+            <w:tcW w:w="567" w:type="dxa"/>
+          </w:tcPr>
+          <w:p>
+            <w:pPr>
+              <w:jc w:val="center"/>
+            </w:pPr>
+            <w:r>
+              <w:t>T</w:t>
+            </w:r>
+          </w:p>
+        </w:tc>
+        <w:tc>
+          <w:tcPr>
+            <w:tcW w:w="567" w:type="dxa"/>
+          </w:tcPr>
+          <w:p>
+            <w:pPr>
+              <w:jc w:val="center"/>
+            </w:pPr>
+            <w:r>
+              <w:t>F</w:t>
+            </w:r>
+          </w:p>
+        </w:tc>
+        <w:tc>
+          <w:tcPr>
+            <w:tcW w:w="1560" w:type="dxa"/>
+          </w:tcPr>
+          <w:p>
+            <w:pPr>
+              <w:jc w:val="center"/>
+            </w:pPr>
+            <w:r>
+              <w:t>F</w:t>
+            </w:r>
+          </w:p>
+        </w:tc>
+        <w:tc>
+          <w:tcPr>
+            <w:tcW w:w="5238" w:type="dxa"/>
+          </w:tcPr>
+          <w:p>
+            <w:r>
+              <w:t xml:space="preserve">                                </w:t>
+            </w:r>
+            <w:r>
+              <w:rPr>
+                <w:highlight w:val="green"/>
+              </w:rPr>
+              <w:t>¬C3||d(C3)</w:t>
+            </w:r>
+          </w:p>
+        </w:tc>
+      </w:tr>
+      <w:tr>
+        <w:tc>
+          <w:tcPr>
+            <w:tcW w:w="562" w:type="dxa"/>
+            <w:shd w:val="clear" w:color="auto" w:fill="0070C0"/>
+          </w:tcPr>
+          <w:p>
+            <w:pPr>
+              <w:jc w:val="center"/>
+            </w:pPr>
+            <w:r>
+              <w:t>1</w:t>
+            </w:r>
+            <w:r>
+              <w:t>3</w:t>
+            </w:r>
+          </w:p>
+        </w:tc>
+        <w:tc>
+          <w:tcPr>
+            <w:tcW w:w="567" w:type="dxa"/>
+          </w:tcPr>
+          <w:p>
+            <w:pPr>
+              <w:jc w:val="center"/>
+            </w:pPr>
+            <w:r>
+              <w:t>F</w:t>
+            </w:r>
+          </w:p>
+        </w:tc>
+        <w:tc>
+          <w:tcPr>
+            <w:tcW w:w="567" w:type="dxa"/>
+          </w:tcPr>
+          <w:p>
+            <w:pPr>
+              <w:jc w:val="center"/>
+            </w:pPr>
+            <w:r>
+              <w:t>T</w:t>
+            </w:r>
+          </w:p>
+        </w:tc>
+        <w:tc>
+          <w:tcPr>
+            <w:tcW w:w="1560" w:type="dxa"/>
+          </w:tcPr>
+          <w:p>
+            <w:pPr>
+              <w:jc w:val="center"/>
+            </w:pPr>
+            <w:r>
+              <w:t>F</w:t>
+            </w:r>
+          </w:p>
+        </w:tc>
+        <w:tc>
+          <w:tcPr>
+            <w:tcW w:w="5238" w:type="dxa"/>
+          </w:tcPr>
+          <w:p>
             <w:r>
               <w:rPr>
                 <w:highlight w:val="yellow"/>
               </w:rPr>
-              <w:t>2</w:t>
-            </w:r>
-            <w:r>
-              <w:rPr>
-                <w:highlight w:val="yellow"/>
-              </w:rPr>
-              <w:t>||d(C</w:t>
-            </w:r>
-            <w:r>
-              <w:rPr>
-                <w:highlight w:val="yellow"/>
-              </w:rPr>
-              <w:t>2</w:t>
-            </w:r>
-            <w:r>
-              <w:rPr>
-                <w:highlight w:val="yellow"/>
-              </w:rPr>
-              <w:t>)</w:t>
-            </w:r>
-            <w:r>
-              <w:t xml:space="preserve">                </w:t>
-            </w:r>
-            <w:r>
-              <w:rPr>
-                <w:highlight w:val="green"/>
-              </w:rPr>
-              <w:t>C</w:t>
-            </w:r>
-            <w:r>
-              <w:rPr>
-                <w:highlight w:val="green"/>
-              </w:rPr>
-              <w:t>3</w:t>
-            </w:r>
-            <w:r>
-              <w:rPr>
-                <w:highlight w:val="green"/>
-              </w:rPr>
-              <w:t>||d(C</w:t>
-            </w:r>
-            <w:r>
-              <w:rPr>
-                <w:highlight w:val="green"/>
-              </w:rPr>
-              <w:t>3</w:t>
-            </w:r>
-            <w:r>
-              <w:rPr>
-                <w:highlight w:val="green"/>
-              </w:rPr>
-              <w:t>)</w:t>
+              <w:t>¬C2||d(C2)</w:t>
             </w:r>
           </w:p>
         </w:tc>
@@ -1529,27 +1542,29 @@
         <w:tc>
           <w:tcPr>
             <w:tcW w:w="562" w:type="dxa"/>
-            <w:shd w:val="clear" w:color="auto" w:fill="0070C0"/>
-          </w:tcPr>
-          <w:p>
-            <w:pPr>
-              <w:jc w:val="center"/>
-            </w:pPr>
-            <w:r>
-              <w:t>2</w:t>
-            </w:r>
-          </w:p>
-        </w:tc>
-        <w:tc>
-          <w:tcPr>
-            <w:tcW w:w="567" w:type="dxa"/>
-          </w:tcPr>
-          <w:p>
-            <w:pPr>
-              <w:jc w:val="center"/>
-            </w:pPr>
-            <w:r>
-              <w:t>T</w:t>
+          </w:tcPr>
+          <w:p>
+            <w:pPr>
+              <w:jc w:val="center"/>
+            </w:pPr>
+            <w:r>
+              <w:t>1</w:t>
+            </w:r>
+            <w:r>
+              <w:t>4</w:t>
+            </w:r>
+          </w:p>
+        </w:tc>
+        <w:tc>
+          <w:tcPr>
+            <w:tcW w:w="567" w:type="dxa"/>
+          </w:tcPr>
+          <w:p>
+            <w:pPr>
+              <w:jc w:val="center"/>
+            </w:pPr>
+            <w:r>
+              <w:t>F</w:t>
             </w:r>
           </w:p>
         </w:tc>
@@ -1585,229 +1600,16 @@
           </w:tcPr>
           <w:p>
             <w:r>
-              <w:t xml:space="preserve">                 </w:t>
-            </w:r>
-            <w:r>
-              <w:t xml:space="preserve">               </w:t>
-            </w:r>
-            <w:r>
-              <w:rPr>
-                <w:highlight w:val="green"/>
-              </w:rPr>
-              <w:t>¬C</w:t>
-            </w:r>
-            <w:r>
-              <w:rPr>
-                <w:highlight w:val="green"/>
-              </w:rPr>
-              <w:t>3</w:t>
-            </w:r>
-            <w:r>
-              <w:rPr>
-                <w:highlight w:val="green"/>
-              </w:rPr>
-              <w:t>||d(C</w:t>
-            </w:r>
-            <w:r>
-              <w:rPr>
-                <w:highlight w:val="green"/>
-              </w:rPr>
-              <w:t>3</w:t>
-            </w:r>
-            <w:r>
-              <w:rPr>
-                <w:highlight w:val="green"/>
-              </w:rPr>
-              <w:t>)</w:t>
-            </w:r>
-          </w:p>
-        </w:tc>
-      </w:tr>
-      <w:tr>
-        <w:tc>
-          <w:tcPr>
-            <w:tcW w:w="562" w:type="dxa"/>
-            <w:shd w:val="clear" w:color="auto" w:fill="0070C0"/>
-          </w:tcPr>
-          <w:p>
-            <w:pPr>
-              <w:jc w:val="center"/>
-            </w:pPr>
-            <w:r>
-              <w:t>3</w:t>
-            </w:r>
-          </w:p>
-        </w:tc>
-        <w:tc>
-          <w:tcPr>
-            <w:tcW w:w="567" w:type="dxa"/>
-          </w:tcPr>
-          <w:p>
-            <w:pPr>
-              <w:jc w:val="center"/>
-            </w:pPr>
-            <w:r>
-              <w:t>F</w:t>
-            </w:r>
-          </w:p>
-        </w:tc>
-        <w:tc>
-          <w:tcPr>
-            <w:tcW w:w="567" w:type="dxa"/>
-          </w:tcPr>
-          <w:p>
-            <w:pPr>
-              <w:jc w:val="center"/>
-            </w:pPr>
-            <w:r>
-              <w:t>T</w:t>
-            </w:r>
-          </w:p>
-        </w:tc>
-        <w:tc>
-          <w:tcPr>
-            <w:tcW w:w="1560" w:type="dxa"/>
-          </w:tcPr>
-          <w:p>
-            <w:pPr>
-              <w:jc w:val="center"/>
-            </w:pPr>
-            <w:r>
-              <w:t>F</w:t>
-            </w:r>
-          </w:p>
-        </w:tc>
-        <w:tc>
-          <w:tcPr>
-            <w:tcW w:w="5238" w:type="dxa"/>
-          </w:tcPr>
-          <w:p>
-            <w:r>
-              <w:rPr>
-                <w:highlight w:val="yellow"/>
-              </w:rPr>
-              <w:t>¬C</w:t>
-            </w:r>
-            <w:r>
-              <w:rPr>
-                <w:highlight w:val="yellow"/>
-              </w:rPr>
-              <w:t>2</w:t>
-            </w:r>
-            <w:r>
-              <w:rPr>
-                <w:highlight w:val="yellow"/>
-              </w:rPr>
-              <w:t>||d(C</w:t>
-            </w:r>
-            <w:r>
-              <w:rPr>
-                <w:highlight w:val="yellow"/>
-              </w:rPr>
-              <w:t>2</w:t>
-            </w:r>
-            <w:r>
-              <w:rPr>
-                <w:highlight w:val="yellow"/>
-              </w:rPr>
-              <w:t>)</w:t>
-            </w:r>
-          </w:p>
-        </w:tc>
-      </w:tr>
-      <w:tr>
-        <w:tc>
-          <w:tcPr>
-            <w:tcW w:w="562" w:type="dxa"/>
-          </w:tcPr>
-          <w:p>
-            <w:pPr>
-              <w:jc w:val="center"/>
-            </w:pPr>
-            <w:r>
-              <w:t>4</w:t>
-            </w:r>
-          </w:p>
-        </w:tc>
-        <w:tc>
-          <w:tcPr>
-            <w:tcW w:w="567" w:type="dxa"/>
-          </w:tcPr>
-          <w:p>
-            <w:pPr>
-              <w:jc w:val="center"/>
-            </w:pPr>
-            <w:r>
-              <w:t>F</w:t>
-            </w:r>
-          </w:p>
-        </w:tc>
-        <w:tc>
-          <w:tcPr>
-            <w:tcW w:w="567" w:type="dxa"/>
-          </w:tcPr>
-          <w:p>
-            <w:pPr>
-              <w:jc w:val="center"/>
-            </w:pPr>
-            <w:r>
-              <w:t>F</w:t>
-            </w:r>
-          </w:p>
-        </w:tc>
-        <w:tc>
-          <w:tcPr>
-            <w:tcW w:w="1560" w:type="dxa"/>
-          </w:tcPr>
-          <w:p>
-            <w:pPr>
-              <w:jc w:val="center"/>
-            </w:pPr>
-            <w:r>
-              <w:t>F</w:t>
-            </w:r>
-          </w:p>
-        </w:tc>
-        <w:tc>
-          <w:tcPr>
-            <w:tcW w:w="5238" w:type="dxa"/>
-          </w:tcPr>
-          <w:p>
-            <w:r>
               <w:t>¬</w:t>
             </w:r>
             <w:r>
-              <w:t>C</w:t>
-            </w:r>
-            <w:r>
-              <w:t>2</w:t>
-            </w:r>
-            <w:r>
-              <w:t>||d(C</w:t>
-            </w:r>
-            <w:r>
-              <w:t>2</w:t>
-            </w:r>
-            <w:r>
-              <w:t xml:space="preserve">)            </w:t>
+              <w:t xml:space="preserve">C2||d(C2)            </w:t>
             </w:r>
             <w:r>
               <w:t>¬</w:t>
             </w:r>
             <w:r>
-              <w:t>C</w:t>
-            </w:r>
-            <w:r>
-              <w:t>3</w:t>
-            </w:r>
-            <w:r>
-              <w:t>||d(C</w:t>
-            </w:r>
-            <w:r>
-              <w:t>3</w:t>
-            </w:r>
-            <w:r>
-              <w:t>)</w:t>
+              <w:t>C3||d(C3)</w:t>
             </w:r>
           </w:p>
         </w:tc>
@@ -1819,6 +1621,12 @@
           <w:u w:val="single"/>
         </w:rPr>
       </w:pPr>
+      <w:r>
+        <w:t xml:space="preserve">Testes impossíveis: </w:t>
+      </w:r>
+      <w:r>
+        <w:t>12,13</w:t>
+      </w:r>
     </w:p>
     <w:p>
       <w:r>
@@ -1894,26 +1702,20 @@
               <w:jc w:val="center"/>
             </w:pPr>
             <w:r>
-              <w:t>C</w:t>
-            </w:r>
-            <w:r>
-              <w:t>4</w:t>
-            </w:r>
-          </w:p>
-        </w:tc>
-        <w:tc>
-          <w:tcPr>
-            <w:tcW w:w="567" w:type="dxa"/>
-          </w:tcPr>
-          <w:p>
-            <w:pPr>
-              <w:jc w:val="center"/>
-            </w:pPr>
-            <w:r>
-              <w:t>C</w:t>
-            </w:r>
-            <w:r>
-              <w:t>5</w:t>
+              <w:t>C4</w:t>
+            </w:r>
+          </w:p>
+        </w:tc>
+        <w:tc>
+          <w:tcPr>
+            <w:tcW w:w="567" w:type="dxa"/>
+          </w:tcPr>
+          <w:p>
+            <w:pPr>
+              <w:jc w:val="center"/>
+            </w:pPr>
+            <w:r>
+              <w:t>C5</w:t>
             </w:r>
           </w:p>
         </w:tc>
@@ -1937,16 +1739,7 @@
               <w:t>3</w:t>
             </w:r>
             <w:r>
-              <w:t>: C</w:t>
-            </w:r>
-            <w:r>
-              <w:t>4</w:t>
-            </w:r>
-            <w:r>
-              <w:t xml:space="preserve"> &amp;&amp; C</w:t>
-            </w:r>
-            <w:r>
-              <w:t>5</w:t>
+              <w:t>: C4 &amp;&amp; C5</w:t>
             </w:r>
           </w:p>
         </w:tc>
@@ -1976,6 +1769,9 @@
             </w:pPr>
             <w:r>
               <w:t>1</w:t>
+            </w:r>
+            <w:r>
+              <w:t>5</w:t>
             </w:r>
           </w:p>
         </w:tc>
@@ -2027,64 +1823,155 @@
               <w:rPr>
                 <w:highlight w:val="yellow"/>
               </w:rPr>
-              <w:t>C</w:t>
-            </w:r>
+              <w:t>C4||d(C4)</w:t>
+            </w:r>
+            <w:r>
+              <w:t xml:space="preserve">                </w:t>
+            </w:r>
+            <w:r>
+              <w:rPr>
+                <w:highlight w:val="green"/>
+              </w:rPr>
+              <w:t>C5||d(C5)</w:t>
+            </w:r>
+          </w:p>
+        </w:tc>
+      </w:tr>
+      <w:tr>
+        <w:tc>
+          <w:tcPr>
+            <w:tcW w:w="562" w:type="dxa"/>
+            <w:shd w:val="clear" w:color="auto" w:fill="0070C0"/>
+          </w:tcPr>
+          <w:p>
+            <w:pPr>
+              <w:jc w:val="center"/>
+            </w:pPr>
+            <w:r>
+              <w:t>16</w:t>
+            </w:r>
+          </w:p>
+        </w:tc>
+        <w:tc>
+          <w:tcPr>
+            <w:tcW w:w="567" w:type="dxa"/>
+          </w:tcPr>
+          <w:p>
+            <w:pPr>
+              <w:jc w:val="center"/>
+            </w:pPr>
+            <w:r>
+              <w:t>T</w:t>
+            </w:r>
+          </w:p>
+        </w:tc>
+        <w:tc>
+          <w:tcPr>
+            <w:tcW w:w="567" w:type="dxa"/>
+          </w:tcPr>
+          <w:p>
+            <w:pPr>
+              <w:jc w:val="center"/>
+            </w:pPr>
+            <w:r>
+              <w:t>F</w:t>
+            </w:r>
+          </w:p>
+        </w:tc>
+        <w:tc>
+          <w:tcPr>
+            <w:tcW w:w="1560" w:type="dxa"/>
+          </w:tcPr>
+          <w:p>
+            <w:pPr>
+              <w:jc w:val="center"/>
+            </w:pPr>
+            <w:r>
+              <w:t>F</w:t>
+            </w:r>
+          </w:p>
+        </w:tc>
+        <w:tc>
+          <w:tcPr>
+            <w:tcW w:w="5238" w:type="dxa"/>
+          </w:tcPr>
+          <w:p>
+            <w:r>
+              <w:t xml:space="preserve">                                </w:t>
+            </w:r>
+            <w:r>
+              <w:rPr>
+                <w:highlight w:val="green"/>
+              </w:rPr>
+              <w:t>¬C5||d(C5)</w:t>
+            </w:r>
+          </w:p>
+        </w:tc>
+      </w:tr>
+      <w:tr>
+        <w:tc>
+          <w:tcPr>
+            <w:tcW w:w="562" w:type="dxa"/>
+            <w:shd w:val="clear" w:color="auto" w:fill="0070C0"/>
+          </w:tcPr>
+          <w:p>
+            <w:pPr>
+              <w:jc w:val="center"/>
+            </w:pPr>
+            <w:r>
+              <w:t>17</w:t>
+            </w:r>
+          </w:p>
+        </w:tc>
+        <w:tc>
+          <w:tcPr>
+            <w:tcW w:w="567" w:type="dxa"/>
+          </w:tcPr>
+          <w:p>
+            <w:pPr>
+              <w:jc w:val="center"/>
+            </w:pPr>
+            <w:r>
+              <w:t>F</w:t>
+            </w:r>
+          </w:p>
+        </w:tc>
+        <w:tc>
+          <w:tcPr>
+            <w:tcW w:w="567" w:type="dxa"/>
+          </w:tcPr>
+          <w:p>
+            <w:pPr>
+              <w:jc w:val="center"/>
+            </w:pPr>
+            <w:r>
+              <w:t>T</w:t>
+            </w:r>
+          </w:p>
+        </w:tc>
+        <w:tc>
+          <w:tcPr>
+            <w:tcW w:w="1560" w:type="dxa"/>
+          </w:tcPr>
+          <w:p>
+            <w:pPr>
+              <w:jc w:val="center"/>
+            </w:pPr>
+            <w:r>
+              <w:t>F</w:t>
+            </w:r>
+          </w:p>
+        </w:tc>
+        <w:tc>
+          <w:tcPr>
+            <w:tcW w:w="5238" w:type="dxa"/>
+          </w:tcPr>
+          <w:p>
             <w:r>
               <w:rPr>
                 <w:highlight w:val="yellow"/>
               </w:rPr>
-              <w:t>4</w:t>
-            </w:r>
-            <w:r>
-              <w:rPr>
-                <w:highlight w:val="yellow"/>
-              </w:rPr>
-              <w:t>||d(C</w:t>
-            </w:r>
-            <w:r>
-              <w:rPr>
-                <w:highlight w:val="yellow"/>
-              </w:rPr>
-              <w:t>4</w:t>
-            </w:r>
-            <w:r>
-              <w:rPr>
-                <w:highlight w:val="yellow"/>
-              </w:rPr>
-              <w:t>)</w:t>
-            </w:r>
-            <w:r>
-              <w:t xml:space="preserve">                </w:t>
-            </w:r>
-            <w:r>
-              <w:rPr>
-                <w:highlight w:val="green"/>
-              </w:rPr>
-              <w:t>C</w:t>
-            </w:r>
-            <w:r>
-              <w:rPr>
-                <w:highlight w:val="green"/>
-              </w:rPr>
-              <w:t>5</w:t>
-            </w:r>
-            <w:r>
-              <w:rPr>
-                <w:highlight w:val="green"/>
-              </w:rPr>
-              <w:t>||d(C</w:t>
-            </w:r>
-            <w:r>
-              <w:rPr>
-                <w:highlight w:val="green"/>
-              </w:rPr>
-              <w:t>5</w:t>
-            </w:r>
-            <w:r>
-              <w:rPr>
-                <w:highlight w:val="green"/>
-              </w:rPr>
-              <w:t>)</w:t>
+              <w:t>¬C4||d(C4)</w:t>
             </w:r>
           </w:p>
         </w:tc>
@@ -2093,27 +1980,26 @@
         <w:tc>
           <w:tcPr>
             <w:tcW w:w="562" w:type="dxa"/>
-            <w:shd w:val="clear" w:color="auto" w:fill="0070C0"/>
-          </w:tcPr>
-          <w:p>
-            <w:pPr>
-              <w:jc w:val="center"/>
-            </w:pPr>
-            <w:r>
-              <w:t>2</w:t>
-            </w:r>
-          </w:p>
-        </w:tc>
-        <w:tc>
-          <w:tcPr>
-            <w:tcW w:w="567" w:type="dxa"/>
-          </w:tcPr>
-          <w:p>
-            <w:pPr>
-              <w:jc w:val="center"/>
-            </w:pPr>
-            <w:r>
-              <w:t>T</w:t>
+          </w:tcPr>
+          <w:p>
+            <w:pPr>
+              <w:jc w:val="center"/>
+            </w:pPr>
+            <w:r>
+              <w:t>18</w:t>
+            </w:r>
+          </w:p>
+        </w:tc>
+        <w:tc>
+          <w:tcPr>
+            <w:tcW w:w="567" w:type="dxa"/>
+          </w:tcPr>
+          <w:p>
+            <w:pPr>
+              <w:jc w:val="center"/>
+            </w:pPr>
+            <w:r>
+              <w:t>F</w:t>
             </w:r>
           </w:p>
         </w:tc>
@@ -2149,226 +2035,16 @@
           </w:tcPr>
           <w:p>
             <w:r>
-              <w:t xml:space="preserve">                                </w:t>
-            </w:r>
-            <w:r>
-              <w:rPr>
-                <w:highlight w:val="green"/>
-              </w:rPr>
-              <w:t>¬C</w:t>
-            </w:r>
-            <w:r>
-              <w:rPr>
-                <w:highlight w:val="green"/>
-              </w:rPr>
-              <w:t>5</w:t>
-            </w:r>
-            <w:r>
-              <w:rPr>
-                <w:highlight w:val="green"/>
-              </w:rPr>
-              <w:t>||d(C</w:t>
-            </w:r>
-            <w:r>
-              <w:rPr>
-                <w:highlight w:val="green"/>
-              </w:rPr>
-              <w:t>5</w:t>
-            </w:r>
-            <w:r>
-              <w:rPr>
-                <w:highlight w:val="green"/>
-              </w:rPr>
-              <w:t>)</w:t>
-            </w:r>
-          </w:p>
-        </w:tc>
-      </w:tr>
-      <w:tr>
-        <w:tc>
-          <w:tcPr>
-            <w:tcW w:w="562" w:type="dxa"/>
-            <w:shd w:val="clear" w:color="auto" w:fill="0070C0"/>
-          </w:tcPr>
-          <w:p>
-            <w:pPr>
-              <w:jc w:val="center"/>
-            </w:pPr>
-            <w:r>
-              <w:t>3</w:t>
-            </w:r>
-          </w:p>
-        </w:tc>
-        <w:tc>
-          <w:tcPr>
-            <w:tcW w:w="567" w:type="dxa"/>
-          </w:tcPr>
-          <w:p>
-            <w:pPr>
-              <w:jc w:val="center"/>
-            </w:pPr>
-            <w:r>
-              <w:t>F</w:t>
-            </w:r>
-          </w:p>
-        </w:tc>
-        <w:tc>
-          <w:tcPr>
-            <w:tcW w:w="567" w:type="dxa"/>
-          </w:tcPr>
-          <w:p>
-            <w:pPr>
-              <w:jc w:val="center"/>
-            </w:pPr>
-            <w:r>
-              <w:t>T</w:t>
-            </w:r>
-          </w:p>
-        </w:tc>
-        <w:tc>
-          <w:tcPr>
-            <w:tcW w:w="1560" w:type="dxa"/>
-          </w:tcPr>
-          <w:p>
-            <w:pPr>
-              <w:jc w:val="center"/>
-            </w:pPr>
-            <w:r>
-              <w:t>F</w:t>
-            </w:r>
-          </w:p>
-        </w:tc>
-        <w:tc>
-          <w:tcPr>
-            <w:tcW w:w="5238" w:type="dxa"/>
-          </w:tcPr>
-          <w:p>
-            <w:r>
-              <w:rPr>
-                <w:highlight w:val="yellow"/>
-              </w:rPr>
-              <w:t>¬C</w:t>
-            </w:r>
-            <w:r>
-              <w:rPr>
-                <w:highlight w:val="yellow"/>
-              </w:rPr>
-              <w:t>4</w:t>
-            </w:r>
-            <w:r>
-              <w:rPr>
-                <w:highlight w:val="yellow"/>
-              </w:rPr>
-              <w:t>||d(C</w:t>
-            </w:r>
-            <w:r>
-              <w:rPr>
-                <w:highlight w:val="yellow"/>
-              </w:rPr>
-              <w:t>4</w:t>
-            </w:r>
-            <w:r>
-              <w:rPr>
-                <w:highlight w:val="yellow"/>
-              </w:rPr>
-              <w:t>)</w:t>
-            </w:r>
-          </w:p>
-        </w:tc>
-      </w:tr>
-      <w:tr>
-        <w:tc>
-          <w:tcPr>
-            <w:tcW w:w="562" w:type="dxa"/>
-          </w:tcPr>
-          <w:p>
-            <w:pPr>
-              <w:jc w:val="center"/>
-            </w:pPr>
-            <w:r>
-              <w:t>4</w:t>
-            </w:r>
-          </w:p>
-        </w:tc>
-        <w:tc>
-          <w:tcPr>
-            <w:tcW w:w="567" w:type="dxa"/>
-          </w:tcPr>
-          <w:p>
-            <w:pPr>
-              <w:jc w:val="center"/>
-            </w:pPr>
-            <w:r>
-              <w:t>F</w:t>
-            </w:r>
-          </w:p>
-        </w:tc>
-        <w:tc>
-          <w:tcPr>
-            <w:tcW w:w="567" w:type="dxa"/>
-          </w:tcPr>
-          <w:p>
-            <w:pPr>
-              <w:jc w:val="center"/>
-            </w:pPr>
-            <w:r>
-              <w:t>F</w:t>
-            </w:r>
-          </w:p>
-        </w:tc>
-        <w:tc>
-          <w:tcPr>
-            <w:tcW w:w="1560" w:type="dxa"/>
-          </w:tcPr>
-          <w:p>
-            <w:pPr>
-              <w:jc w:val="center"/>
-            </w:pPr>
-            <w:r>
-              <w:t>F</w:t>
-            </w:r>
-          </w:p>
-        </w:tc>
-        <w:tc>
-          <w:tcPr>
-            <w:tcW w:w="5238" w:type="dxa"/>
-          </w:tcPr>
-          <w:p>
-            <w:r>
               <w:t>¬</w:t>
             </w:r>
             <w:r>
-              <w:t>C</w:t>
-            </w:r>
-            <w:r>
-              <w:t>4</w:t>
-            </w:r>
-            <w:r>
-              <w:t>||d(C</w:t>
-            </w:r>
-            <w:r>
-              <w:t>4</w:t>
-            </w:r>
-            <w:r>
-              <w:t xml:space="preserve">)            </w:t>
+              <w:t xml:space="preserve">C4||d(C4)            </w:t>
             </w:r>
             <w:r>
               <w:t>¬</w:t>
             </w:r>
             <w:r>
-              <w:t>C</w:t>
-            </w:r>
-            <w:r>
-              <w:t>5</w:t>
-            </w:r>
-            <w:r>
-              <w:t>||d(C</w:t>
-            </w:r>
-            <w:r>
-              <w:t>5</w:t>
-            </w:r>
-            <w:r>
-              <w:t>)</w:t>
+              <w:t>C5||d(C5)</w:t>
             </w:r>
           </w:p>
         </w:tc>
@@ -2401,7 +2077,6 @@
           <w:b/>
           <w:bCs/>
         </w:rPr>
-        <w:lastRenderedPageBreak/>
         <w:t>P4</w:t>
       </w:r>
       <w:r>
@@ -2415,18 +2090,10 @@
       </w:r>
       <w:r>
         <w:br/>
-        <w:t>C6</w:t>
-      </w:r>
-      <w:proofErr w:type="gramStart"/>
-      <w:r>
-        <w:t xml:space="preserve">: </w:t>
-      </w:r>
-      <w:r>
-        <w:t>!</w:t>
-      </w:r>
-      <w:proofErr w:type="gramEnd"/>
-      <w:r>
-        <w:t>it1.next().equals(it2.next())</w:t>
+        <w:t xml:space="preserve">C6: </w:t>
+      </w:r>
+      <w:r>
+        <w:t>!it1.next().equals(it2.next())</w:t>
       </w:r>
     </w:p>
     <w:tbl>
@@ -2436,10 +2103,10 @@
         <w:tblLook w:val="04A0" w:firstRow="1" w:lastRow="0" w:firstColumn="1" w:lastColumn="0" w:noHBand="0" w:noVBand="1"/>
       </w:tblPr>
       <w:tblGrid>
-        <w:gridCol w:w="421"/>
+        <w:gridCol w:w="440"/>
         <w:gridCol w:w="567"/>
-        <w:gridCol w:w="850"/>
-        <w:gridCol w:w="6656"/>
+        <w:gridCol w:w="849"/>
+        <w:gridCol w:w="6638"/>
       </w:tblGrid>
       <w:tr>
         <w:tc>
@@ -2464,10 +2131,7 @@
               <w:jc w:val="center"/>
             </w:pPr>
             <w:r>
-              <w:t>C</w:t>
-            </w:r>
-            <w:r>
-              <w:t>6</w:t>
+              <w:t>C6</w:t>
             </w:r>
           </w:p>
         </w:tc>
@@ -2504,10 +2168,7 @@
               <w:t xml:space="preserve"> </w:t>
             </w:r>
             <w:r>
-              <w:t>C</w:t>
-            </w:r>
-            <w:r>
-              <w:t>6</w:t>
+              <w:t>C6</w:t>
             </w:r>
           </w:p>
         </w:tc>
@@ -2537,6 +2198,9 @@
             </w:pPr>
             <w:r>
               <w:t>1</w:t>
+            </w:r>
+            <w:r>
+              <w:t>9</w:t>
             </w:r>
           </w:p>
         </w:tc>
@@ -2578,110 +2242,65 @@
               <w:rPr>
                 <w:highlight w:val="yellow"/>
               </w:rPr>
-              <w:t>C</w:t>
-            </w:r>
+              <w:t>C6|| d(C6)</w:t>
+            </w:r>
+          </w:p>
+        </w:tc>
+      </w:tr>
+      <w:tr>
+        <w:tc>
+          <w:tcPr>
+            <w:tcW w:w="421" w:type="dxa"/>
+            <w:shd w:val="clear" w:color="auto" w:fill="0070C0"/>
+          </w:tcPr>
+          <w:p>
+            <w:pPr>
+              <w:jc w:val="center"/>
+            </w:pPr>
+            <w:r>
+              <w:t>2</w:t>
+            </w:r>
+            <w:r>
+              <w:t>0</w:t>
+            </w:r>
+          </w:p>
+        </w:tc>
+        <w:tc>
+          <w:tcPr>
+            <w:tcW w:w="567" w:type="dxa"/>
+          </w:tcPr>
+          <w:p>
+            <w:pPr>
+              <w:jc w:val="center"/>
+            </w:pPr>
+            <w:r>
+              <w:t>F</w:t>
+            </w:r>
+          </w:p>
+        </w:tc>
+        <w:tc>
+          <w:tcPr>
+            <w:tcW w:w="850" w:type="dxa"/>
+          </w:tcPr>
+          <w:p>
+            <w:pPr>
+              <w:jc w:val="center"/>
+            </w:pPr>
+            <w:r>
+              <w:t>F</w:t>
+            </w:r>
+          </w:p>
+        </w:tc>
+        <w:tc>
+          <w:tcPr>
+            <w:tcW w:w="6656" w:type="dxa"/>
+          </w:tcPr>
+          <w:p>
             <w:r>
               <w:rPr>
                 <w:highlight w:val="yellow"/>
               </w:rPr>
-              <w:t>6</w:t>
-            </w:r>
-            <w:r>
-              <w:rPr>
-                <w:highlight w:val="yellow"/>
-              </w:rPr>
-              <w:t>|| d(C</w:t>
-            </w:r>
-            <w:r>
-              <w:rPr>
-                <w:highlight w:val="yellow"/>
-              </w:rPr>
-              <w:t>6</w:t>
-            </w:r>
-            <w:r>
-              <w:rPr>
-                <w:highlight w:val="yellow"/>
-              </w:rPr>
-              <w:t>)</w:t>
-            </w:r>
-          </w:p>
-        </w:tc>
-      </w:tr>
-      <w:tr>
-        <w:tc>
-          <w:tcPr>
-            <w:tcW w:w="421" w:type="dxa"/>
-            <w:shd w:val="clear" w:color="auto" w:fill="0070C0"/>
-          </w:tcPr>
-          <w:p>
-            <w:pPr>
-              <w:jc w:val="center"/>
-            </w:pPr>
-            <w:r>
-              <w:t>2</w:t>
-            </w:r>
-          </w:p>
-        </w:tc>
-        <w:tc>
-          <w:tcPr>
-            <w:tcW w:w="567" w:type="dxa"/>
-          </w:tcPr>
-          <w:p>
-            <w:pPr>
-              <w:jc w:val="center"/>
-            </w:pPr>
-            <w:r>
-              <w:t>F</w:t>
-            </w:r>
-          </w:p>
-        </w:tc>
-        <w:tc>
-          <w:tcPr>
-            <w:tcW w:w="850" w:type="dxa"/>
-          </w:tcPr>
-          <w:p>
-            <w:pPr>
-              <w:jc w:val="center"/>
-            </w:pPr>
-            <w:r>
-              <w:t>F</w:t>
-            </w:r>
-          </w:p>
-        </w:tc>
-        <w:tc>
-          <w:tcPr>
-            <w:tcW w:w="6656" w:type="dxa"/>
-          </w:tcPr>
-          <w:p>
-            <w:r>
-              <w:rPr>
-                <w:highlight w:val="yellow"/>
-              </w:rPr>
-              <w:t>¬C</w:t>
-            </w:r>
-            <w:r>
-              <w:rPr>
-                <w:highlight w:val="yellow"/>
-              </w:rPr>
-              <w:t>6</w:t>
-            </w:r>
-            <w:r>
-              <w:rPr>
-                <w:highlight w:val="yellow"/>
-              </w:rPr>
-              <w:t>|| d(C</w:t>
-            </w:r>
-            <w:r>
-              <w:rPr>
-                <w:highlight w:val="yellow"/>
-              </w:rPr>
-              <w:t>6</w:t>
-            </w:r>
-            <w:r>
-              <w:rPr>
-                <w:highlight w:val="yellow"/>
-              </w:rPr>
-              <w:t>)</w:t>
+              <w:t>¬C6|| d(C6)</w:t>
             </w:r>
             <w:r>
               <w:t xml:space="preserve"> </w:t>
@@ -2707,18 +2326,10 @@
       </w:r>
       <w:r>
         <w:br/>
-        <w:t>C7</w:t>
-      </w:r>
-      <w:proofErr w:type="gramStart"/>
-      <w:r>
-        <w:t xml:space="preserve">: </w:t>
-      </w:r>
-      <w:r>
-        <w:t>!</w:t>
-      </w:r>
-      <w:proofErr w:type="gramEnd"/>
-      <w:r>
-        <w:t>it1.hasNext()</w:t>
+        <w:t xml:space="preserve">C7: </w:t>
+      </w:r>
+      <w:r>
+        <w:t>!it1.hasNext()</w:t>
       </w:r>
       <w:r>
         <w:rPr>
@@ -2769,26 +2380,20 @@
               <w:jc w:val="center"/>
             </w:pPr>
             <w:r>
-              <w:t>C</w:t>
-            </w:r>
-            <w:r>
-              <w:t>7</w:t>
-            </w:r>
-          </w:p>
-        </w:tc>
-        <w:tc>
-          <w:tcPr>
-            <w:tcW w:w="567" w:type="dxa"/>
-          </w:tcPr>
-          <w:p>
-            <w:pPr>
-              <w:jc w:val="center"/>
-            </w:pPr>
-            <w:r>
-              <w:t>C</w:t>
-            </w:r>
-            <w:r>
-              <w:t>8</w:t>
+              <w:t>C7</w:t>
+            </w:r>
+          </w:p>
+        </w:tc>
+        <w:tc>
+          <w:tcPr>
+            <w:tcW w:w="567" w:type="dxa"/>
+          </w:tcPr>
+          <w:p>
+            <w:pPr>
+              <w:jc w:val="center"/>
+            </w:pPr>
+            <w:r>
+              <w:t>C8</w:t>
             </w:r>
           </w:p>
         </w:tc>
@@ -2812,16 +2417,7 @@
               <w:t>5</w:t>
             </w:r>
             <w:r>
-              <w:t>: C</w:t>
-            </w:r>
-            <w:r>
-              <w:t xml:space="preserve">7 </w:t>
-            </w:r>
-            <w:r>
-              <w:t>&amp;&amp; C</w:t>
-            </w:r>
-            <w:r>
-              <w:t>8</w:t>
+              <w:t>: C7 &amp;&amp; C8</w:t>
             </w:r>
           </w:p>
         </w:tc>
@@ -2849,6 +2445,9 @@
             <w:pPr>
               <w:jc w:val="center"/>
             </w:pPr>
+            <w:r>
+              <w:t>2</w:t>
+            </w:r>
             <w:r>
               <w:t>1</w:t>
             </w:r>
@@ -2902,64 +2501,166 @@
               <w:rPr>
                 <w:highlight w:val="yellow"/>
               </w:rPr>
-              <w:t>C</w:t>
-            </w:r>
+              <w:t>C7||d(C7)</w:t>
+            </w:r>
+            <w:r>
+              <w:t xml:space="preserve">                </w:t>
+            </w:r>
+            <w:r>
+              <w:rPr>
+                <w:highlight w:val="green"/>
+              </w:rPr>
+              <w:t>C8||d(C8)</w:t>
+            </w:r>
+          </w:p>
+        </w:tc>
+      </w:tr>
+      <w:tr>
+        <w:tc>
+          <w:tcPr>
+            <w:tcW w:w="562" w:type="dxa"/>
+            <w:shd w:val="clear" w:color="auto" w:fill="0070C0"/>
+          </w:tcPr>
+          <w:p>
+            <w:pPr>
+              <w:jc w:val="center"/>
+            </w:pPr>
+            <w:r>
+              <w:t>2</w:t>
+            </w:r>
+            <w:r>
+              <w:t>2</w:t>
+            </w:r>
+          </w:p>
+        </w:tc>
+        <w:tc>
+          <w:tcPr>
+            <w:tcW w:w="567" w:type="dxa"/>
+          </w:tcPr>
+          <w:p>
+            <w:pPr>
+              <w:jc w:val="center"/>
+            </w:pPr>
+            <w:r>
+              <w:t>T</w:t>
+            </w:r>
+          </w:p>
+        </w:tc>
+        <w:tc>
+          <w:tcPr>
+            <w:tcW w:w="567" w:type="dxa"/>
+          </w:tcPr>
+          <w:p>
+            <w:pPr>
+              <w:jc w:val="center"/>
+            </w:pPr>
+            <w:r>
+              <w:t>F</w:t>
+            </w:r>
+          </w:p>
+        </w:tc>
+        <w:tc>
+          <w:tcPr>
+            <w:tcW w:w="1560" w:type="dxa"/>
+          </w:tcPr>
+          <w:p>
+            <w:pPr>
+              <w:jc w:val="center"/>
+            </w:pPr>
+            <w:r>
+              <w:t>F</w:t>
+            </w:r>
+          </w:p>
+        </w:tc>
+        <w:tc>
+          <w:tcPr>
+            <w:tcW w:w="5238" w:type="dxa"/>
+          </w:tcPr>
+          <w:p>
+            <w:r>
+              <w:t xml:space="preserve">                                </w:t>
+            </w:r>
+            <w:r>
+              <w:rPr>
+                <w:highlight w:val="green"/>
+              </w:rPr>
+              <w:t>¬C8||d(C8)</w:t>
+            </w:r>
+          </w:p>
+        </w:tc>
+      </w:tr>
+      <w:tr>
+        <w:tc>
+          <w:tcPr>
+            <w:tcW w:w="562" w:type="dxa"/>
+            <w:shd w:val="clear" w:color="auto" w:fill="0070C0"/>
+          </w:tcPr>
+          <w:p>
+            <w:pPr>
+              <w:tabs>
+                <w:tab w:val="center" w:pos="173"/>
+              </w:tabs>
+            </w:pPr>
+            <w:r>
+              <w:tab/>
+            </w:r>
+            <w:r>
+              <w:t>2</w:t>
+            </w:r>
+            <w:r>
+              <w:t>3</w:t>
+            </w:r>
+          </w:p>
+        </w:tc>
+        <w:tc>
+          <w:tcPr>
+            <w:tcW w:w="567" w:type="dxa"/>
+          </w:tcPr>
+          <w:p>
+            <w:pPr>
+              <w:jc w:val="center"/>
+            </w:pPr>
+            <w:r>
+              <w:t>F</w:t>
+            </w:r>
+          </w:p>
+        </w:tc>
+        <w:tc>
+          <w:tcPr>
+            <w:tcW w:w="567" w:type="dxa"/>
+          </w:tcPr>
+          <w:p>
+            <w:pPr>
+              <w:jc w:val="center"/>
+            </w:pPr>
+            <w:r>
+              <w:t>T</w:t>
+            </w:r>
+          </w:p>
+        </w:tc>
+        <w:tc>
+          <w:tcPr>
+            <w:tcW w:w="1560" w:type="dxa"/>
+          </w:tcPr>
+          <w:p>
+            <w:pPr>
+              <w:jc w:val="center"/>
+            </w:pPr>
+            <w:r>
+              <w:t>F</w:t>
+            </w:r>
+          </w:p>
+        </w:tc>
+        <w:tc>
+          <w:tcPr>
+            <w:tcW w:w="5238" w:type="dxa"/>
+          </w:tcPr>
+          <w:p>
             <w:r>
               <w:rPr>
                 <w:highlight w:val="yellow"/>
               </w:rPr>
-              <w:t>7</w:t>
-            </w:r>
-            <w:r>
-              <w:rPr>
-                <w:highlight w:val="yellow"/>
-              </w:rPr>
-              <w:t>||d(C</w:t>
-            </w:r>
-            <w:r>
-              <w:rPr>
-                <w:highlight w:val="yellow"/>
-              </w:rPr>
-              <w:t>7</w:t>
-            </w:r>
-            <w:r>
-              <w:rPr>
-                <w:highlight w:val="yellow"/>
-              </w:rPr>
-              <w:t>)</w:t>
-            </w:r>
-            <w:r>
-              <w:t xml:space="preserve">                </w:t>
-            </w:r>
-            <w:r>
-              <w:rPr>
-                <w:highlight w:val="green"/>
-              </w:rPr>
-              <w:t>C</w:t>
-            </w:r>
-            <w:r>
-              <w:rPr>
-                <w:highlight w:val="green"/>
-              </w:rPr>
-              <w:t>8</w:t>
-            </w:r>
-            <w:r>
-              <w:rPr>
-                <w:highlight w:val="green"/>
-              </w:rPr>
-              <w:t>||d(C</w:t>
-            </w:r>
-            <w:r>
-              <w:rPr>
-                <w:highlight w:val="green"/>
-              </w:rPr>
-              <w:t>8</w:t>
-            </w:r>
-            <w:r>
-              <w:rPr>
-                <w:highlight w:val="green"/>
-              </w:rPr>
-              <w:t>)</w:t>
+              <w:t>¬C7||d(C7)</w:t>
             </w:r>
           </w:p>
         </w:tc>
@@ -2968,7 +2669,6 @@
         <w:tc>
           <w:tcPr>
             <w:tcW w:w="562" w:type="dxa"/>
-            <w:shd w:val="clear" w:color="auto" w:fill="0070C0"/>
           </w:tcPr>
           <w:p>
             <w:pPr>
@@ -2977,18 +2677,21 @@
             <w:r>
               <w:t>2</w:t>
             </w:r>
-          </w:p>
-        </w:tc>
-        <w:tc>
-          <w:tcPr>
-            <w:tcW w:w="567" w:type="dxa"/>
-          </w:tcPr>
-          <w:p>
-            <w:pPr>
-              <w:jc w:val="center"/>
-            </w:pPr>
-            <w:r>
-              <w:t>T</w:t>
+            <w:r>
+              <w:t>4</w:t>
+            </w:r>
+          </w:p>
+        </w:tc>
+        <w:tc>
+          <w:tcPr>
+            <w:tcW w:w="567" w:type="dxa"/>
+          </w:tcPr>
+          <w:p>
+            <w:pPr>
+              <w:jc w:val="center"/>
+            </w:pPr>
+            <w:r>
+              <w:t>F</w:t>
             </w:r>
           </w:p>
         </w:tc>
@@ -3024,231 +2727,16 @@
           </w:tcPr>
           <w:p>
             <w:r>
-              <w:t xml:space="preserve">                                </w:t>
-            </w:r>
-            <w:r>
-              <w:rPr>
-                <w:highlight w:val="green"/>
-              </w:rPr>
-              <w:t>¬C</w:t>
-            </w:r>
-            <w:r>
-              <w:rPr>
-                <w:highlight w:val="green"/>
-              </w:rPr>
-              <w:t>8</w:t>
-            </w:r>
-            <w:r>
-              <w:rPr>
-                <w:highlight w:val="green"/>
-              </w:rPr>
-              <w:t>||d(C</w:t>
-            </w:r>
-            <w:r>
-              <w:rPr>
-                <w:highlight w:val="green"/>
-              </w:rPr>
-              <w:t>8</w:t>
-            </w:r>
-            <w:r>
-              <w:rPr>
-                <w:highlight w:val="green"/>
-              </w:rPr>
-              <w:t>)</w:t>
-            </w:r>
-          </w:p>
-        </w:tc>
-      </w:tr>
-      <w:tr>
-        <w:tc>
-          <w:tcPr>
-            <w:tcW w:w="562" w:type="dxa"/>
-            <w:shd w:val="clear" w:color="auto" w:fill="0070C0"/>
-          </w:tcPr>
-          <w:p>
-            <w:pPr>
-              <w:tabs>
-                <w:tab w:val="center" w:pos="173"/>
-              </w:tabs>
-            </w:pPr>
-            <w:r>
-              <w:tab/>
-            </w:r>
-            <w:r>
-              <w:t>3</w:t>
-            </w:r>
-          </w:p>
-        </w:tc>
-        <w:tc>
-          <w:tcPr>
-            <w:tcW w:w="567" w:type="dxa"/>
-          </w:tcPr>
-          <w:p>
-            <w:pPr>
-              <w:jc w:val="center"/>
-            </w:pPr>
-            <w:r>
-              <w:t>F</w:t>
-            </w:r>
-          </w:p>
-        </w:tc>
-        <w:tc>
-          <w:tcPr>
-            <w:tcW w:w="567" w:type="dxa"/>
-          </w:tcPr>
-          <w:p>
-            <w:pPr>
-              <w:jc w:val="center"/>
-            </w:pPr>
-            <w:r>
-              <w:t>T</w:t>
-            </w:r>
-          </w:p>
-        </w:tc>
-        <w:tc>
-          <w:tcPr>
-            <w:tcW w:w="1560" w:type="dxa"/>
-          </w:tcPr>
-          <w:p>
-            <w:pPr>
-              <w:jc w:val="center"/>
-            </w:pPr>
-            <w:r>
-              <w:t>F</w:t>
-            </w:r>
-          </w:p>
-        </w:tc>
-        <w:tc>
-          <w:tcPr>
-            <w:tcW w:w="5238" w:type="dxa"/>
-          </w:tcPr>
-          <w:p>
-            <w:r>
-              <w:rPr>
-                <w:highlight w:val="yellow"/>
-              </w:rPr>
-              <w:t>¬C</w:t>
-            </w:r>
-            <w:r>
-              <w:rPr>
-                <w:highlight w:val="yellow"/>
-              </w:rPr>
-              <w:t>7</w:t>
-            </w:r>
-            <w:r>
-              <w:rPr>
-                <w:highlight w:val="yellow"/>
-              </w:rPr>
-              <w:t>||d(C</w:t>
-            </w:r>
-            <w:r>
-              <w:rPr>
-                <w:highlight w:val="yellow"/>
-              </w:rPr>
-              <w:t>7</w:t>
-            </w:r>
-            <w:r>
-              <w:rPr>
-                <w:highlight w:val="yellow"/>
-              </w:rPr>
-              <w:t>)</w:t>
-            </w:r>
-          </w:p>
-        </w:tc>
-      </w:tr>
-      <w:tr>
-        <w:tc>
-          <w:tcPr>
-            <w:tcW w:w="562" w:type="dxa"/>
-          </w:tcPr>
-          <w:p>
-            <w:pPr>
-              <w:jc w:val="center"/>
-            </w:pPr>
-            <w:r>
-              <w:t>4</w:t>
-            </w:r>
-          </w:p>
-        </w:tc>
-        <w:tc>
-          <w:tcPr>
-            <w:tcW w:w="567" w:type="dxa"/>
-          </w:tcPr>
-          <w:p>
-            <w:pPr>
-              <w:jc w:val="center"/>
-            </w:pPr>
-            <w:r>
-              <w:t>F</w:t>
-            </w:r>
-          </w:p>
-        </w:tc>
-        <w:tc>
-          <w:tcPr>
-            <w:tcW w:w="567" w:type="dxa"/>
-          </w:tcPr>
-          <w:p>
-            <w:pPr>
-              <w:jc w:val="center"/>
-            </w:pPr>
-            <w:r>
-              <w:t>F</w:t>
-            </w:r>
-          </w:p>
-        </w:tc>
-        <w:tc>
-          <w:tcPr>
-            <w:tcW w:w="1560" w:type="dxa"/>
-          </w:tcPr>
-          <w:p>
-            <w:pPr>
-              <w:jc w:val="center"/>
-            </w:pPr>
-            <w:r>
-              <w:t>F</w:t>
-            </w:r>
-          </w:p>
-        </w:tc>
-        <w:tc>
-          <w:tcPr>
-            <w:tcW w:w="5238" w:type="dxa"/>
-          </w:tcPr>
-          <w:p>
-            <w:r>
               <w:t>¬</w:t>
             </w:r>
             <w:r>
-              <w:t>C</w:t>
-            </w:r>
-            <w:r>
-              <w:t>7</w:t>
-            </w:r>
-            <w:r>
-              <w:t>||d(C</w:t>
-            </w:r>
-            <w:r>
-              <w:t>7</w:t>
-            </w:r>
-            <w:r>
-              <w:t xml:space="preserve">)            </w:t>
+              <w:t xml:space="preserve">C7||d(C7)            </w:t>
             </w:r>
             <w:r>
               <w:t>¬</w:t>
             </w:r>
             <w:r>
-              <w:t>C</w:t>
-            </w:r>
-            <w:r>
-              <w:t>8</w:t>
-            </w:r>
-            <w:r>
-              <w:t>||d(C</w:t>
-            </w:r>
-            <w:r>
-              <w:t>8</w:t>
-            </w:r>
-            <w:r>
-              <w:t>)</w:t>
+              <w:t>C8||d(C8)</w:t>
             </w:r>
           </w:p>
         </w:tc>

--- a/LogicBased.docx
+++ b/LogicBased.docx
@@ -61,8 +61,21 @@
         <w:t xml:space="preserve">C2: </w:t>
       </w:r>
       <w:r>
-        <w:t>other instanceof NTree</w:t>
-      </w:r>
+        <w:t xml:space="preserve">other </w:t>
+      </w:r>
+      <w:proofErr w:type="spellStart"/>
+      <w:r>
+        <w:t>instanceof</w:t>
+      </w:r>
+      <w:proofErr w:type="spellEnd"/>
+      <w:r>
+        <w:t xml:space="preserve"> </w:t>
+      </w:r>
+      <w:proofErr w:type="spellStart"/>
+      <w:r>
+        <w:t>NTree</w:t>
+      </w:r>
+      <w:proofErr w:type="spellEnd"/>
       <w:r>
         <w:br/>
         <w:t>C3:</w:t>
@@ -70,8 +83,26 @@
       <w:r>
         <w:t xml:space="preserve"> </w:t>
       </w:r>
-      <w:r>
-        <w:t>equalTrees(this, ((NTree&lt;T&gt;) other))</w:t>
+      <w:proofErr w:type="spellStart"/>
+      <w:proofErr w:type="gramStart"/>
+      <w:r>
+        <w:t>equalTrees</w:t>
+      </w:r>
+      <w:proofErr w:type="spellEnd"/>
+      <w:r>
+        <w:t>(</w:t>
+      </w:r>
+      <w:proofErr w:type="gramEnd"/>
+      <w:r>
+        <w:t>this, ((</w:t>
+      </w:r>
+      <w:proofErr w:type="spellStart"/>
+      <w:r>
+        <w:t>NTree</w:t>
+      </w:r>
+      <w:proofErr w:type="spellEnd"/>
+      <w:r>
+        <w:t>&lt;T&gt;) other))</w:t>
       </w:r>
     </w:p>
     <w:tbl>
@@ -919,7 +950,15 @@
     </w:tbl>
     <w:p>
       <w:r>
-        <w:t>Testes impossíveis: 2,3,4,7</w:t>
+        <w:t xml:space="preserve">Testes </w:t>
+      </w:r>
+      <w:proofErr w:type="spellStart"/>
+      <w:r>
+        <w:t>impossíveis</w:t>
+      </w:r>
+      <w:proofErr w:type="spellEnd"/>
+      <w:r>
+        <w:t>: 2,3,4,7</w:t>
       </w:r>
     </w:p>
     <w:p>
@@ -1172,7 +1211,15 @@
     </w:tbl>
     <w:p>
       <w:r>
-        <w:t xml:space="preserve">Testes impossíveis: </w:t>
+        <w:t xml:space="preserve">Testes </w:t>
+      </w:r>
+      <w:proofErr w:type="spellStart"/>
+      <w:r>
+        <w:t>impossíveis</w:t>
+      </w:r>
+      <w:proofErr w:type="spellEnd"/>
+      <w:r>
+        <w:t xml:space="preserve">: </w:t>
       </w:r>
       <w:r>
         <w:t>9,10</w:t>
@@ -1212,8 +1259,13 @@
       <w:r>
         <w:t xml:space="preserve"> </w:t>
       </w:r>
-      <w:r>
-        <w:t>one != null</w:t>
+      <w:proofErr w:type="gramStart"/>
+      <w:r>
+        <w:t>one !</w:t>
+      </w:r>
+      <w:proofErr w:type="gramEnd"/>
+      <w:r>
+        <w:t>= null</w:t>
       </w:r>
       <w:r>
         <w:br/>
@@ -1616,24 +1668,43 @@
       </w:tr>
     </w:tbl>
     <w:p>
-      <w:pPr>
-        <w:rPr>
-          <w:u w:val="single"/>
-        </w:rPr>
-      </w:pPr>
-      <w:r>
-        <w:t xml:space="preserve">Testes impossíveis: </w:t>
+      <w:r>
+        <w:t xml:space="preserve">Testes </w:t>
+      </w:r>
+      <w:proofErr w:type="spellStart"/>
+      <w:r>
+        <w:t>impossíveis</w:t>
+      </w:r>
+      <w:proofErr w:type="spellEnd"/>
+      <w:r>
+        <w:t xml:space="preserve">: </w:t>
       </w:r>
       <w:r>
         <w:t>12,13</w:t>
       </w:r>
     </w:p>
     <w:p>
-      <w:r>
+      <w:pPr>
         <w:rPr>
           <w:b/>
           <w:bCs/>
         </w:rPr>
+      </w:pPr>
+      <w:r>
+        <w:rPr>
+          <w:b/>
+          <w:bCs/>
+        </w:rPr>
+        <w:br w:type="page"/>
+      </w:r>
+    </w:p>
+    <w:p>
+      <w:r>
+        <w:rPr>
+          <w:b/>
+          <w:bCs/>
+        </w:rPr>
+        <w:lastRenderedPageBreak/>
         <w:t>P3</w:t>
       </w:r>
       <w:r>
@@ -2058,20 +2129,6 @@
       </w:pPr>
     </w:p>
     <w:p>
-      <w:pPr>
-        <w:rPr>
-          <w:u w:val="single"/>
-        </w:rPr>
-      </w:pPr>
-    </w:p>
-    <w:p>
-      <w:pPr>
-        <w:rPr>
-          <w:u w:val="single"/>
-        </w:rPr>
-      </w:pPr>
-    </w:p>
-    <w:p>
       <w:r>
         <w:rPr>
           <w:b/>
@@ -2090,10 +2147,18 @@
       </w:r>
       <w:r>
         <w:br/>
-        <w:t xml:space="preserve">C6: </w:t>
-      </w:r>
-      <w:r>
-        <w:t>!it1.next().equals(it2.next())</w:t>
+        <w:t>C6</w:t>
+      </w:r>
+      <w:proofErr w:type="gramStart"/>
+      <w:r>
+        <w:t xml:space="preserve">: </w:t>
+      </w:r>
+      <w:r>
+        <w:t>!</w:t>
+      </w:r>
+      <w:proofErr w:type="gramEnd"/>
+      <w:r>
+        <w:t>it1.next().equals(it2.next())</w:t>
       </w:r>
     </w:p>
     <w:tbl>
@@ -2326,10 +2391,18 @@
       </w:r>
       <w:r>
         <w:br/>
-        <w:t xml:space="preserve">C7: </w:t>
-      </w:r>
-      <w:r>
-        <w:t>!it1.hasNext()</w:t>
+        <w:t>C7</w:t>
+      </w:r>
+      <w:proofErr w:type="gramStart"/>
+      <w:r>
+        <w:t xml:space="preserve">: </w:t>
+      </w:r>
+      <w:r>
+        <w:t>!</w:t>
+      </w:r>
+      <w:proofErr w:type="gramEnd"/>
+      <w:r>
+        <w:t>it1.hasNext()</w:t>
       </w:r>
       <w:r>
         <w:rPr>
